--- a/documentation/Projektdoku_Taschenrechner.docx
+++ b/documentation/Projektdoku_Taschenrechner.docx
@@ -260,24 +260,17 @@
       <w:pPr>
         <w:pStyle w:val="berschrift1"/>
       </w:pPr>
-      <w:bookmarkStart w:id="1" w:name="_Toc98329819"/>
+      <w:bookmarkStart w:id="0" w:name="_Toc98330139"/>
       <w:r>
         <w:lastRenderedPageBreak/>
         <w:t>Inhalt</w:t>
       </w:r>
-      <w:bookmarkEnd w:id="1"/>
+      <w:bookmarkEnd w:id="0"/>
     </w:p>
     <w:p/>
     <w:sdt>
       <w:sdtPr>
-        <w:rPr>
-          <w:rFonts w:asciiTheme="minorHAnsi" w:eastAsiaTheme="minorHAnsi" w:hAnsiTheme="minorHAnsi" w:cstheme="minorBidi"/>
-          <w:color w:val="auto"/>
-          <w:sz w:val="22"/>
-          <w:szCs w:val="22"/>
-          <w:lang w:eastAsia="en-US"/>
-        </w:rPr>
-        <w:id w:val="-1440682365"/>
+        <w:id w:val="424160427"/>
         <w:docPartObj>
           <w:docPartGallery w:val="Table of Contents"/>
           <w:docPartUnique/>
@@ -285,10 +278,13 @@
       </w:sdtPr>
       <w:sdtEndPr>
         <w:rPr>
-          <w:rFonts w:ascii="Arial" w:hAnsi="Arial"/>
+          <w:rFonts w:ascii="Arial" w:eastAsiaTheme="minorHAnsi" w:hAnsi="Arial" w:cstheme="minorBidi"/>
           <w:b/>
           <w:bCs/>
+          <w:color w:val="auto"/>
           <w:sz w:val="20"/>
+          <w:szCs w:val="22"/>
+          <w:lang w:eastAsia="en-US"/>
         </w:rPr>
       </w:sdtEndPr>
       <w:sdtContent>
@@ -302,7 +298,7 @@
         </w:p>
         <w:p>
           <w:pPr>
-            <w:pStyle w:val="Verzeichnis3"/>
+            <w:pStyle w:val="Verzeichnis1"/>
             <w:rPr>
               <w:rFonts w:asciiTheme="minorHAnsi" w:eastAsiaTheme="minorEastAsia" w:hAnsiTheme="minorHAnsi"/>
               <w:noProof/>
@@ -319,7 +315,7 @@
           <w:r>
             <w:fldChar w:fldCharType="separate"/>
           </w:r>
-          <w:hyperlink w:anchor="_Toc98329819" w:history="1">
+          <w:hyperlink w:anchor="_Toc98330139" w:history="1">
             <w:r>
               <w:rPr>
                 <w:rStyle w:val="Hyperlink"/>
@@ -346,7 +342,7 @@
                 <w:noProof/>
                 <w:webHidden/>
               </w:rPr>
-              <w:instrText xml:space="preserve"> PAGEREF _Toc98329819 \h </w:instrText>
+              <w:instrText xml:space="preserve"> PAGEREF _Toc98330139 \h </w:instrText>
             </w:r>
             <w:r>
               <w:rPr>
@@ -379,7 +375,7 @@
         </w:p>
         <w:p>
           <w:pPr>
-            <w:pStyle w:val="Verzeichnis3"/>
+            <w:pStyle w:val="Verzeichnis1"/>
             <w:rPr>
               <w:rFonts w:asciiTheme="minorHAnsi" w:eastAsiaTheme="minorEastAsia" w:hAnsiTheme="minorHAnsi"/>
               <w:noProof/>
@@ -387,7 +383,7 @@
               <w:lang w:eastAsia="de-DE"/>
             </w:rPr>
           </w:pPr>
-          <w:hyperlink w:anchor="_Toc98329820" w:history="1">
+          <w:hyperlink w:anchor="_Toc98330140" w:history="1">
             <w:r>
               <w:rPr>
                 <w:rStyle w:val="Hyperlink"/>
@@ -414,7 +410,7 @@
                 <w:noProof/>
                 <w:webHidden/>
               </w:rPr>
-              <w:instrText xml:space="preserve"> PAGEREF _Toc98329820 \h </w:instrText>
+              <w:instrText xml:space="preserve"> PAGEREF _Toc98330140 \h </w:instrText>
             </w:r>
             <w:r>
               <w:rPr>
@@ -447,7 +443,7 @@
         </w:p>
         <w:p>
           <w:pPr>
-            <w:pStyle w:val="Verzeichnis3"/>
+            <w:pStyle w:val="Verzeichnis1"/>
             <w:rPr>
               <w:rFonts w:asciiTheme="minorHAnsi" w:eastAsiaTheme="minorEastAsia" w:hAnsiTheme="minorHAnsi"/>
               <w:noProof/>
@@ -455,7 +451,7 @@
               <w:lang w:eastAsia="de-DE"/>
             </w:rPr>
           </w:pPr>
-          <w:hyperlink w:anchor="_Toc98329821" w:history="1">
+          <w:hyperlink w:anchor="_Toc98330141" w:history="1">
             <w:r>
               <w:rPr>
                 <w:rStyle w:val="Hyperlink"/>
@@ -482,7 +478,7 @@
                 <w:noProof/>
                 <w:webHidden/>
               </w:rPr>
-              <w:instrText xml:space="preserve"> PAGEREF _Toc98329821 \h </w:instrText>
+              <w:instrText xml:space="preserve"> PAGEREF _Toc98330141 \h </w:instrText>
             </w:r>
             <w:r>
               <w:rPr>
@@ -526,7 +522,7 @@
               <w:lang w:eastAsia="de-DE"/>
             </w:rPr>
           </w:pPr>
-          <w:hyperlink w:anchor="_Toc98329822" w:history="1">
+          <w:hyperlink w:anchor="_Toc98330142" w:history="1">
             <w:r>
               <w:rPr>
                 <w:rStyle w:val="Hyperlink"/>
@@ -553,7 +549,7 @@
                 <w:noProof/>
                 <w:webHidden/>
               </w:rPr>
-              <w:instrText xml:space="preserve"> PAGEREF _Toc98329822 \h </w:instrText>
+              <w:instrText xml:space="preserve"> PAGEREF _Toc98330142 \h </w:instrText>
             </w:r>
             <w:r>
               <w:rPr>
@@ -597,7 +593,7 @@
               <w:lang w:eastAsia="de-DE"/>
             </w:rPr>
           </w:pPr>
-          <w:hyperlink w:anchor="_Toc98329823" w:history="1">
+          <w:hyperlink w:anchor="_Toc98330143" w:history="1">
             <w:r>
               <w:rPr>
                 <w:rStyle w:val="Hyperlink"/>
@@ -624,7 +620,7 @@
                 <w:noProof/>
                 <w:webHidden/>
               </w:rPr>
-              <w:instrText xml:space="preserve"> PAGEREF _Toc98329823 \h </w:instrText>
+              <w:instrText xml:space="preserve"> PAGEREF _Toc98330143 \h </w:instrText>
             </w:r>
             <w:r>
               <w:rPr>
@@ -668,7 +664,7 @@
               <w:lang w:eastAsia="de-DE"/>
             </w:rPr>
           </w:pPr>
-          <w:hyperlink w:anchor="_Toc98329824" w:history="1">
+          <w:hyperlink w:anchor="_Toc98330144" w:history="1">
             <w:r>
               <w:rPr>
                 <w:rStyle w:val="Hyperlink"/>
@@ -695,7 +691,7 @@
                 <w:noProof/>
                 <w:webHidden/>
               </w:rPr>
-              <w:instrText xml:space="preserve"> PAGEREF _Toc98329824 \h </w:instrText>
+              <w:instrText xml:space="preserve"> PAGEREF _Toc98330144 \h </w:instrText>
             </w:r>
             <w:r>
               <w:rPr>
@@ -739,7 +735,7 @@
               <w:lang w:eastAsia="de-DE"/>
             </w:rPr>
           </w:pPr>
-          <w:hyperlink w:anchor="_Toc98329825" w:history="1">
+          <w:hyperlink w:anchor="_Toc98330145" w:history="1">
             <w:r>
               <w:rPr>
                 <w:rStyle w:val="Hyperlink"/>
@@ -766,7 +762,7 @@
                 <w:noProof/>
                 <w:webHidden/>
               </w:rPr>
-              <w:instrText xml:space="preserve"> PAGEREF _Toc98329825 \h </w:instrText>
+              <w:instrText xml:space="preserve"> PAGEREF _Toc98330145 \h </w:instrText>
             </w:r>
             <w:r>
               <w:rPr>
@@ -810,7 +806,7 @@
               <w:lang w:eastAsia="de-DE"/>
             </w:rPr>
           </w:pPr>
-          <w:hyperlink w:anchor="_Toc98329826" w:history="1">
+          <w:hyperlink w:anchor="_Toc98330146" w:history="1">
             <w:r>
               <w:rPr>
                 <w:rStyle w:val="Hyperlink"/>
@@ -837,7 +833,7 @@
                 <w:noProof/>
                 <w:webHidden/>
               </w:rPr>
-              <w:instrText xml:space="preserve"> PAGEREF _Toc98329826 \h </w:instrText>
+              <w:instrText xml:space="preserve"> PAGEREF _Toc98330146 \h </w:instrText>
             </w:r>
             <w:r>
               <w:rPr>
@@ -870,7 +866,7 @@
         </w:p>
         <w:p>
           <w:pPr>
-            <w:pStyle w:val="Verzeichnis3"/>
+            <w:pStyle w:val="Verzeichnis1"/>
             <w:rPr>
               <w:rFonts w:asciiTheme="minorHAnsi" w:eastAsiaTheme="minorEastAsia" w:hAnsiTheme="minorHAnsi"/>
               <w:noProof/>
@@ -878,7 +874,7 @@
               <w:lang w:eastAsia="de-DE"/>
             </w:rPr>
           </w:pPr>
-          <w:hyperlink w:anchor="_Toc98329827" w:history="1">
+          <w:hyperlink w:anchor="_Toc98330147" w:history="1">
             <w:r>
               <w:rPr>
                 <w:rStyle w:val="Hyperlink"/>
@@ -905,7 +901,7 @@
                 <w:noProof/>
                 <w:webHidden/>
               </w:rPr>
-              <w:instrText xml:space="preserve"> PAGEREF _Toc98329827 \h </w:instrText>
+              <w:instrText xml:space="preserve"> PAGEREF _Toc98330147 \h </w:instrText>
             </w:r>
             <w:r>
               <w:rPr>
@@ -949,7 +945,7 @@
               <w:lang w:eastAsia="de-DE"/>
             </w:rPr>
           </w:pPr>
-          <w:hyperlink w:anchor="_Toc98329828" w:history="1">
+          <w:hyperlink w:anchor="_Toc98330148" w:history="1">
             <w:r>
               <w:rPr>
                 <w:rStyle w:val="Hyperlink"/>
@@ -976,7 +972,7 @@
                 <w:noProof/>
                 <w:webHidden/>
               </w:rPr>
-              <w:instrText xml:space="preserve"> PAGEREF _Toc98329828 \h </w:instrText>
+              <w:instrText xml:space="preserve"> PAGEREF _Toc98330148 \h </w:instrText>
             </w:r>
             <w:r>
               <w:rPr>
@@ -1020,7 +1016,7 @@
               <w:lang w:eastAsia="de-DE"/>
             </w:rPr>
           </w:pPr>
-          <w:hyperlink w:anchor="_Toc98329829" w:history="1">
+          <w:hyperlink w:anchor="_Toc98330149" w:history="1">
             <w:r>
               <w:rPr>
                 <w:rStyle w:val="Hyperlink"/>
@@ -1047,7 +1043,7 @@
                 <w:noProof/>
                 <w:webHidden/>
               </w:rPr>
-              <w:instrText xml:space="preserve"> PAGEREF _Toc98329829 \h </w:instrText>
+              <w:instrText xml:space="preserve"> PAGEREF _Toc98330149 \h </w:instrText>
             </w:r>
             <w:r>
               <w:rPr>
@@ -1091,7 +1087,7 @@
               <w:lang w:eastAsia="de-DE"/>
             </w:rPr>
           </w:pPr>
-          <w:hyperlink w:anchor="_Toc98329830" w:history="1">
+          <w:hyperlink w:anchor="_Toc98330150" w:history="1">
             <w:r>
               <w:rPr>
                 <w:rStyle w:val="Hyperlink"/>
@@ -1118,7 +1114,7 @@
                 <w:noProof/>
                 <w:webHidden/>
               </w:rPr>
-              <w:instrText xml:space="preserve"> PAGEREF _Toc98329830 \h </w:instrText>
+              <w:instrText xml:space="preserve"> PAGEREF _Toc98330150 \h </w:instrText>
             </w:r>
             <w:r>
               <w:rPr>
@@ -1138,7 +1134,7 @@
                 <w:noProof/>
                 <w:webHidden/>
               </w:rPr>
-              <w:t>6</w:t>
+              <w:t>7</w:t>
             </w:r>
             <w:r>
               <w:rPr>
@@ -1151,7 +1147,7 @@
         </w:p>
         <w:p>
           <w:pPr>
-            <w:pStyle w:val="Verzeichnis3"/>
+            <w:pStyle w:val="Verzeichnis1"/>
             <w:rPr>
               <w:rFonts w:asciiTheme="minorHAnsi" w:eastAsiaTheme="minorEastAsia" w:hAnsiTheme="minorHAnsi"/>
               <w:noProof/>
@@ -1159,7 +1155,7 @@
               <w:lang w:eastAsia="de-DE"/>
             </w:rPr>
           </w:pPr>
-          <w:hyperlink w:anchor="_Toc98329831" w:history="1">
+          <w:hyperlink w:anchor="_Toc98330151" w:history="1">
             <w:r>
               <w:rPr>
                 <w:rStyle w:val="Hyperlink"/>
@@ -1186,7 +1182,7 @@
                 <w:noProof/>
                 <w:webHidden/>
               </w:rPr>
-              <w:instrText xml:space="preserve"> PAGEREF _Toc98329831 \h </w:instrText>
+              <w:instrText xml:space="preserve"> PAGEREF _Toc98330151 \h </w:instrText>
             </w:r>
             <w:r>
               <w:rPr>
@@ -1206,7 +1202,7 @@
                 <w:noProof/>
                 <w:webHidden/>
               </w:rPr>
-              <w:t>7</w:t>
+              <w:t>8</w:t>
             </w:r>
             <w:r>
               <w:rPr>
@@ -1230,7 +1226,7 @@
               <w:lang w:eastAsia="de-DE"/>
             </w:rPr>
           </w:pPr>
-          <w:hyperlink w:anchor="_Toc98329832" w:history="1">
+          <w:hyperlink w:anchor="_Toc98330152" w:history="1">
             <w:r>
               <w:rPr>
                 <w:rStyle w:val="Hyperlink"/>
@@ -1257,7 +1253,7 @@
                 <w:noProof/>
                 <w:webHidden/>
               </w:rPr>
-              <w:instrText xml:space="preserve"> PAGEREF _Toc98329832 \h </w:instrText>
+              <w:instrText xml:space="preserve"> PAGEREF _Toc98330152 \h </w:instrText>
             </w:r>
             <w:r>
               <w:rPr>
@@ -1277,7 +1273,7 @@
                 <w:noProof/>
                 <w:webHidden/>
               </w:rPr>
-              <w:t>7</w:t>
+              <w:t>8</w:t>
             </w:r>
             <w:r>
               <w:rPr>
@@ -1301,7 +1297,7 @@
               <w:lang w:eastAsia="de-DE"/>
             </w:rPr>
           </w:pPr>
-          <w:hyperlink w:anchor="_Toc98329833" w:history="1">
+          <w:hyperlink w:anchor="_Toc98330153" w:history="1">
             <w:r>
               <w:rPr>
                 <w:rStyle w:val="Hyperlink"/>
@@ -1328,7 +1324,7 @@
                 <w:noProof/>
                 <w:webHidden/>
               </w:rPr>
-              <w:instrText xml:space="preserve"> PAGEREF _Toc98329833 \h </w:instrText>
+              <w:instrText xml:space="preserve"> PAGEREF _Toc98330153 \h </w:instrText>
             </w:r>
             <w:r>
               <w:rPr>
@@ -1348,7 +1344,7 @@
                 <w:noProof/>
                 <w:webHidden/>
               </w:rPr>
-              <w:t>7</w:t>
+              <w:t>8</w:t>
             </w:r>
             <w:r>
               <w:rPr>
@@ -1362,6 +1358,9 @@
         <w:p>
           <w:pPr>
             <w:pStyle w:val="Verzeichnis3"/>
+            <w:tabs>
+              <w:tab w:val="right" w:leader="dot" w:pos="9627"/>
+            </w:tabs>
             <w:rPr>
               <w:rFonts w:asciiTheme="minorHAnsi" w:eastAsiaTheme="minorEastAsia" w:hAnsiTheme="minorHAnsi"/>
               <w:noProof/>
@@ -1369,7 +1368,7 @@
               <w:lang w:eastAsia="de-DE"/>
             </w:rPr>
           </w:pPr>
-          <w:hyperlink w:anchor="_Toc98329834" w:history="1">
+          <w:hyperlink w:anchor="_Toc98330154" w:history="1">
             <w:r>
               <w:rPr>
                 <w:rStyle w:val="Hyperlink"/>
@@ -1396,7 +1395,7 @@
                 <w:noProof/>
                 <w:webHidden/>
               </w:rPr>
-              <w:instrText xml:space="preserve"> PAGEREF _Toc98329834 \h </w:instrText>
+              <w:instrText xml:space="preserve"> PAGEREF _Toc98330154 \h </w:instrText>
             </w:r>
             <w:r>
               <w:rPr>
@@ -1416,7 +1415,7 @@
                 <w:noProof/>
                 <w:webHidden/>
               </w:rPr>
-              <w:t>7</w:t>
+              <w:t>8</w:t>
             </w:r>
             <w:r>
               <w:rPr>
@@ -1430,6 +1429,9 @@
         <w:p>
           <w:pPr>
             <w:pStyle w:val="Verzeichnis3"/>
+            <w:tabs>
+              <w:tab w:val="right" w:leader="dot" w:pos="9627"/>
+            </w:tabs>
             <w:rPr>
               <w:rFonts w:asciiTheme="minorHAnsi" w:eastAsiaTheme="minorEastAsia" w:hAnsiTheme="minorHAnsi"/>
               <w:noProof/>
@@ -1437,7 +1439,7 @@
               <w:lang w:eastAsia="de-DE"/>
             </w:rPr>
           </w:pPr>
-          <w:hyperlink w:anchor="_Toc98329835" w:history="1">
+          <w:hyperlink w:anchor="_Toc98330155" w:history="1">
             <w:r>
               <w:rPr>
                 <w:rStyle w:val="Hyperlink"/>
@@ -1464,7 +1466,7 @@
                 <w:noProof/>
                 <w:webHidden/>
               </w:rPr>
-              <w:instrText xml:space="preserve"> PAGEREF _Toc98329835 \h </w:instrText>
+              <w:instrText xml:space="preserve"> PAGEREF _Toc98330155 \h </w:instrText>
             </w:r>
             <w:r>
               <w:rPr>
@@ -1484,7 +1486,7 @@
                 <w:noProof/>
                 <w:webHidden/>
               </w:rPr>
-              <w:t>7</w:t>
+              <w:t>8</w:t>
             </w:r>
             <w:r>
               <w:rPr>
@@ -1498,6 +1500,9 @@
         <w:p>
           <w:pPr>
             <w:pStyle w:val="Verzeichnis3"/>
+            <w:tabs>
+              <w:tab w:val="right" w:leader="dot" w:pos="9627"/>
+            </w:tabs>
             <w:rPr>
               <w:rFonts w:asciiTheme="minorHAnsi" w:eastAsiaTheme="minorEastAsia" w:hAnsiTheme="minorHAnsi"/>
               <w:noProof/>
@@ -1505,7 +1510,7 @@
               <w:lang w:eastAsia="de-DE"/>
             </w:rPr>
           </w:pPr>
-          <w:hyperlink w:anchor="_Toc98329836" w:history="1">
+          <w:hyperlink w:anchor="_Toc98330156" w:history="1">
             <w:r>
               <w:rPr>
                 <w:rStyle w:val="Hyperlink"/>
@@ -1532,7 +1537,7 @@
                 <w:noProof/>
                 <w:webHidden/>
               </w:rPr>
-              <w:instrText xml:space="preserve"> PAGEREF _Toc98329836 \h </w:instrText>
+              <w:instrText xml:space="preserve"> PAGEREF _Toc98330156 \h </w:instrText>
             </w:r>
             <w:r>
               <w:rPr>
@@ -1552,7 +1557,7 @@
                 <w:noProof/>
                 <w:webHidden/>
               </w:rPr>
-              <w:t>7</w:t>
+              <w:t>8</w:t>
             </w:r>
             <w:r>
               <w:rPr>
@@ -1576,7 +1581,7 @@
               <w:lang w:eastAsia="de-DE"/>
             </w:rPr>
           </w:pPr>
-          <w:hyperlink w:anchor="_Toc98329837" w:history="1">
+          <w:hyperlink w:anchor="_Toc98330157" w:history="1">
             <w:r>
               <w:rPr>
                 <w:rStyle w:val="Hyperlink"/>
@@ -1603,7 +1608,7 @@
                 <w:noProof/>
                 <w:webHidden/>
               </w:rPr>
-              <w:instrText xml:space="preserve"> PAGEREF _Toc98329837 \h </w:instrText>
+              <w:instrText xml:space="preserve"> PAGEREF _Toc98330157 \h </w:instrText>
             </w:r>
             <w:r>
               <w:rPr>
@@ -1623,7 +1628,7 @@
                 <w:noProof/>
                 <w:webHidden/>
               </w:rPr>
-              <w:t>8</w:t>
+              <w:t>9</w:t>
             </w:r>
             <w:r>
               <w:rPr>
@@ -1647,7 +1652,7 @@
               <w:lang w:eastAsia="de-DE"/>
             </w:rPr>
           </w:pPr>
-          <w:hyperlink w:anchor="_Toc98329838" w:history="1">
+          <w:hyperlink w:anchor="_Toc98330158" w:history="1">
             <w:r>
               <w:rPr>
                 <w:rStyle w:val="Hyperlink"/>
@@ -1674,7 +1679,7 @@
                 <w:noProof/>
                 <w:webHidden/>
               </w:rPr>
-              <w:instrText xml:space="preserve"> PAGEREF _Toc98329838 \h </w:instrText>
+              <w:instrText xml:space="preserve"> PAGEREF _Toc98330158 \h </w:instrText>
             </w:r>
             <w:r>
               <w:rPr>
@@ -1694,7 +1699,7 @@
                 <w:noProof/>
                 <w:webHidden/>
               </w:rPr>
-              <w:t>8</w:t>
+              <w:t>9</w:t>
             </w:r>
             <w:r>
               <w:rPr>
@@ -1718,7 +1723,7 @@
               <w:lang w:eastAsia="de-DE"/>
             </w:rPr>
           </w:pPr>
-          <w:hyperlink w:anchor="_Toc98329839" w:history="1">
+          <w:hyperlink w:anchor="_Toc98330159" w:history="1">
             <w:r>
               <w:rPr>
                 <w:rStyle w:val="Hyperlink"/>
@@ -1745,7 +1750,7 @@
                 <w:noProof/>
                 <w:webHidden/>
               </w:rPr>
-              <w:instrText xml:space="preserve"> PAGEREF _Toc98329839 \h </w:instrText>
+              <w:instrText xml:space="preserve"> PAGEREF _Toc98330159 \h </w:instrText>
             </w:r>
             <w:r>
               <w:rPr>
@@ -1765,7 +1770,7 @@
                 <w:noProof/>
                 <w:webHidden/>
               </w:rPr>
-              <w:t>8</w:t>
+              <w:t>9</w:t>
             </w:r>
             <w:r>
               <w:rPr>
@@ -1789,7 +1794,7 @@
               <w:lang w:eastAsia="de-DE"/>
             </w:rPr>
           </w:pPr>
-          <w:hyperlink w:anchor="_Toc98329840" w:history="1">
+          <w:hyperlink w:anchor="_Toc98330160" w:history="1">
             <w:r>
               <w:rPr>
                 <w:rStyle w:val="Hyperlink"/>
@@ -1816,7 +1821,7 @@
                 <w:noProof/>
                 <w:webHidden/>
               </w:rPr>
-              <w:instrText xml:space="preserve"> PAGEREF _Toc98329840 \h </w:instrText>
+              <w:instrText xml:space="preserve"> PAGEREF _Toc98330160 \h </w:instrText>
             </w:r>
             <w:r>
               <w:rPr>
@@ -1836,7 +1841,7 @@
                 <w:noProof/>
                 <w:webHidden/>
               </w:rPr>
-              <w:t>8</w:t>
+              <w:t>9</w:t>
             </w:r>
             <w:r>
               <w:rPr>
@@ -1849,7 +1854,7 @@
         </w:p>
         <w:p>
           <w:pPr>
-            <w:pStyle w:val="Verzeichnis3"/>
+            <w:pStyle w:val="Verzeichnis1"/>
             <w:rPr>
               <w:rFonts w:asciiTheme="minorHAnsi" w:eastAsiaTheme="minorEastAsia" w:hAnsiTheme="minorHAnsi"/>
               <w:noProof/>
@@ -1857,7 +1862,7 @@
               <w:lang w:eastAsia="de-DE"/>
             </w:rPr>
           </w:pPr>
-          <w:hyperlink w:anchor="_Toc98329841" w:history="1">
+          <w:hyperlink w:anchor="_Toc98330161" w:history="1">
             <w:r>
               <w:rPr>
                 <w:rStyle w:val="Hyperlink"/>
@@ -1884,7 +1889,7 @@
                 <w:noProof/>
                 <w:webHidden/>
               </w:rPr>
-              <w:instrText xml:space="preserve"> PAGEREF _Toc98329841 \h </w:instrText>
+              <w:instrText xml:space="preserve"> PAGEREF _Toc98330161 \h </w:instrText>
             </w:r>
             <w:r>
               <w:rPr>
@@ -1904,7 +1909,7 @@
                 <w:noProof/>
                 <w:webHidden/>
               </w:rPr>
-              <w:t>9</w:t>
+              <w:t>10</w:t>
             </w:r>
             <w:r>
               <w:rPr>
@@ -1928,7 +1933,7 @@
               <w:lang w:eastAsia="de-DE"/>
             </w:rPr>
           </w:pPr>
-          <w:hyperlink w:anchor="_Toc98329842" w:history="1">
+          <w:hyperlink w:anchor="_Toc98330162" w:history="1">
             <w:r>
               <w:rPr>
                 <w:rStyle w:val="Hyperlink"/>
@@ -1955,7 +1960,7 @@
                 <w:noProof/>
                 <w:webHidden/>
               </w:rPr>
-              <w:instrText xml:space="preserve"> PAGEREF _Toc98329842 \h </w:instrText>
+              <w:instrText xml:space="preserve"> PAGEREF _Toc98330162 \h </w:instrText>
             </w:r>
             <w:r>
               <w:rPr>
@@ -1975,7 +1980,7 @@
                 <w:noProof/>
                 <w:webHidden/>
               </w:rPr>
-              <w:t>9</w:t>
+              <w:t>10</w:t>
             </w:r>
             <w:r>
               <w:rPr>
@@ -1999,7 +2004,7 @@
               <w:lang w:eastAsia="de-DE"/>
             </w:rPr>
           </w:pPr>
-          <w:hyperlink w:anchor="_Toc98329843" w:history="1">
+          <w:hyperlink w:anchor="_Toc98330163" w:history="1">
             <w:r>
               <w:rPr>
                 <w:rStyle w:val="Hyperlink"/>
@@ -2026,7 +2031,7 @@
                 <w:noProof/>
                 <w:webHidden/>
               </w:rPr>
-              <w:instrText xml:space="preserve"> PAGEREF _Toc98329843 \h </w:instrText>
+              <w:instrText xml:space="preserve"> PAGEREF _Toc98330163 \h </w:instrText>
             </w:r>
             <w:r>
               <w:rPr>
@@ -2046,7 +2051,7 @@
                 <w:noProof/>
                 <w:webHidden/>
               </w:rPr>
-              <w:t>9</w:t>
+              <w:t>10</w:t>
             </w:r>
             <w:r>
               <w:rPr>
@@ -2070,7 +2075,7 @@
               <w:lang w:eastAsia="de-DE"/>
             </w:rPr>
           </w:pPr>
-          <w:hyperlink w:anchor="_Toc98329844" w:history="1">
+          <w:hyperlink w:anchor="_Toc98330164" w:history="1">
             <w:r>
               <w:rPr>
                 <w:rStyle w:val="Hyperlink"/>
@@ -2097,7 +2102,7 @@
                 <w:noProof/>
                 <w:webHidden/>
               </w:rPr>
-              <w:instrText xml:space="preserve"> PAGEREF _Toc98329844 \h </w:instrText>
+              <w:instrText xml:space="preserve"> PAGEREF _Toc98330164 \h </w:instrText>
             </w:r>
             <w:r>
               <w:rPr>
@@ -2117,7 +2122,7 @@
                 <w:noProof/>
                 <w:webHidden/>
               </w:rPr>
-              <w:t>9</w:t>
+              <w:t>10</w:t>
             </w:r>
             <w:r>
               <w:rPr>
@@ -2141,7 +2146,7 @@
               <w:lang w:eastAsia="de-DE"/>
             </w:rPr>
           </w:pPr>
-          <w:hyperlink w:anchor="_Toc98329845" w:history="1">
+          <w:hyperlink w:anchor="_Toc98330165" w:history="1">
             <w:r>
               <w:rPr>
                 <w:rStyle w:val="Hyperlink"/>
@@ -2168,7 +2173,7 @@
                 <w:noProof/>
                 <w:webHidden/>
               </w:rPr>
-              <w:instrText xml:space="preserve"> PAGEREF _Toc98329845 \h </w:instrText>
+              <w:instrText xml:space="preserve"> PAGEREF _Toc98330165 \h </w:instrText>
             </w:r>
             <w:r>
               <w:rPr>
@@ -2188,7 +2193,7 @@
                 <w:noProof/>
                 <w:webHidden/>
               </w:rPr>
-              <w:t>10</w:t>
+              <w:t>11</w:t>
             </w:r>
             <w:r>
               <w:rPr>
@@ -2212,7 +2217,7 @@
               <w:lang w:eastAsia="de-DE"/>
             </w:rPr>
           </w:pPr>
-          <w:hyperlink w:anchor="_Toc98329846" w:history="1">
+          <w:hyperlink w:anchor="_Toc98330166" w:history="1">
             <w:r>
               <w:rPr>
                 <w:rStyle w:val="Hyperlink"/>
@@ -2239,7 +2244,7 @@
                 <w:noProof/>
                 <w:webHidden/>
               </w:rPr>
-              <w:instrText xml:space="preserve"> PAGEREF _Toc98329846 \h </w:instrText>
+              <w:instrText xml:space="preserve"> PAGEREF _Toc98330166 \h </w:instrText>
             </w:r>
             <w:r>
               <w:rPr>
@@ -2259,7 +2264,7 @@
                 <w:noProof/>
                 <w:webHidden/>
               </w:rPr>
-              <w:t>10</w:t>
+              <w:t>11</w:t>
             </w:r>
             <w:r>
               <w:rPr>
@@ -2283,7 +2288,7 @@
               <w:lang w:eastAsia="de-DE"/>
             </w:rPr>
           </w:pPr>
-          <w:hyperlink w:anchor="_Toc98329847" w:history="1">
+          <w:hyperlink w:anchor="_Toc98330167" w:history="1">
             <w:r>
               <w:rPr>
                 <w:rStyle w:val="Hyperlink"/>
@@ -2310,7 +2315,7 @@
                 <w:noProof/>
                 <w:webHidden/>
               </w:rPr>
-              <w:instrText xml:space="preserve"> PAGEREF _Toc98329847 \h </w:instrText>
+              <w:instrText xml:space="preserve"> PAGEREF _Toc98330167 \h </w:instrText>
             </w:r>
             <w:r>
               <w:rPr>
@@ -2330,7 +2335,7 @@
                 <w:noProof/>
                 <w:webHidden/>
               </w:rPr>
-              <w:t>10</w:t>
+              <w:t>11</w:t>
             </w:r>
             <w:r>
               <w:rPr>
@@ -2354,7 +2359,7 @@
               <w:lang w:eastAsia="de-DE"/>
             </w:rPr>
           </w:pPr>
-          <w:hyperlink w:anchor="_Toc98329848" w:history="1">
+          <w:hyperlink w:anchor="_Toc98330168" w:history="1">
             <w:r>
               <w:rPr>
                 <w:rStyle w:val="Hyperlink"/>
@@ -2381,7 +2386,7 @@
                 <w:noProof/>
                 <w:webHidden/>
               </w:rPr>
-              <w:instrText xml:space="preserve"> PAGEREF _Toc98329848 \h </w:instrText>
+              <w:instrText xml:space="preserve"> PAGEREF _Toc98330168 \h </w:instrText>
             </w:r>
             <w:r>
               <w:rPr>
@@ -2401,7 +2406,7 @@
                 <w:noProof/>
                 <w:webHidden/>
               </w:rPr>
-              <w:t>10</w:t>
+              <w:t>11</w:t>
             </w:r>
             <w:r>
               <w:rPr>
@@ -2414,7 +2419,7 @@
         </w:p>
         <w:p>
           <w:pPr>
-            <w:pStyle w:val="Verzeichnis3"/>
+            <w:pStyle w:val="Verzeichnis1"/>
             <w:rPr>
               <w:rFonts w:asciiTheme="minorHAnsi" w:eastAsiaTheme="minorEastAsia" w:hAnsiTheme="minorHAnsi"/>
               <w:noProof/>
@@ -2422,7 +2427,7 @@
               <w:lang w:eastAsia="de-DE"/>
             </w:rPr>
           </w:pPr>
-          <w:hyperlink w:anchor="_Toc98329849" w:history="1">
+          <w:hyperlink w:anchor="_Toc98330169" w:history="1">
             <w:r>
               <w:rPr>
                 <w:rStyle w:val="Hyperlink"/>
@@ -2449,7 +2454,7 @@
                 <w:noProof/>
                 <w:webHidden/>
               </w:rPr>
-              <w:instrText xml:space="preserve"> PAGEREF _Toc98329849 \h </w:instrText>
+              <w:instrText xml:space="preserve"> PAGEREF _Toc98330169 \h </w:instrText>
             </w:r>
             <w:r>
               <w:rPr>
@@ -2469,7 +2474,7 @@
                 <w:noProof/>
                 <w:webHidden/>
               </w:rPr>
-              <w:t>11</w:t>
+              <w:t>12</w:t>
             </w:r>
             <w:r>
               <w:rPr>
@@ -2493,7 +2498,7 @@
               <w:lang w:eastAsia="de-DE"/>
             </w:rPr>
           </w:pPr>
-          <w:hyperlink w:anchor="_Toc98329850" w:history="1">
+          <w:hyperlink w:anchor="_Toc98330170" w:history="1">
             <w:r>
               <w:rPr>
                 <w:rStyle w:val="Hyperlink"/>
@@ -2520,7 +2525,7 @@
                 <w:noProof/>
                 <w:webHidden/>
               </w:rPr>
-              <w:instrText xml:space="preserve"> PAGEREF _Toc98329850 \h </w:instrText>
+              <w:instrText xml:space="preserve"> PAGEREF _Toc98330170 \h </w:instrText>
             </w:r>
             <w:r>
               <w:rPr>
@@ -2540,7 +2545,7 @@
                 <w:noProof/>
                 <w:webHidden/>
               </w:rPr>
-              <w:t>11</w:t>
+              <w:t>12</w:t>
             </w:r>
             <w:r>
               <w:rPr>
@@ -2564,7 +2569,7 @@
               <w:lang w:eastAsia="de-DE"/>
             </w:rPr>
           </w:pPr>
-          <w:hyperlink w:anchor="_Toc98329851" w:history="1">
+          <w:hyperlink w:anchor="_Toc98330171" w:history="1">
             <w:r>
               <w:rPr>
                 <w:rStyle w:val="Hyperlink"/>
@@ -2591,7 +2596,7 @@
                 <w:noProof/>
                 <w:webHidden/>
               </w:rPr>
-              <w:instrText xml:space="preserve"> PAGEREF _Toc98329851 \h </w:instrText>
+              <w:instrText xml:space="preserve"> PAGEREF _Toc98330171 \h </w:instrText>
             </w:r>
             <w:r>
               <w:rPr>
@@ -2611,7 +2616,7 @@
                 <w:noProof/>
                 <w:webHidden/>
               </w:rPr>
-              <w:t>11</w:t>
+              <w:t>12</w:t>
             </w:r>
             <w:r>
               <w:rPr>
@@ -2635,7 +2640,7 @@
               <w:lang w:eastAsia="de-DE"/>
             </w:rPr>
           </w:pPr>
-          <w:hyperlink w:anchor="_Toc98329852" w:history="1">
+          <w:hyperlink w:anchor="_Toc98330172" w:history="1">
             <w:r>
               <w:rPr>
                 <w:rStyle w:val="Hyperlink"/>
@@ -2662,7 +2667,7 @@
                 <w:noProof/>
                 <w:webHidden/>
               </w:rPr>
-              <w:instrText xml:space="preserve"> PAGEREF _Toc98329852 \h </w:instrText>
+              <w:instrText xml:space="preserve"> PAGEREF _Toc98330172 \h </w:instrText>
             </w:r>
             <w:r>
               <w:rPr>
@@ -2682,7 +2687,7 @@
                 <w:noProof/>
                 <w:webHidden/>
               </w:rPr>
-              <w:t>11</w:t>
+              <w:t>12</w:t>
             </w:r>
             <w:r>
               <w:rPr>
@@ -2695,7 +2700,7 @@
         </w:p>
         <w:p>
           <w:pPr>
-            <w:pStyle w:val="Verzeichnis3"/>
+            <w:pStyle w:val="Verzeichnis1"/>
             <w:rPr>
               <w:rFonts w:asciiTheme="minorHAnsi" w:eastAsiaTheme="minorEastAsia" w:hAnsiTheme="minorHAnsi"/>
               <w:noProof/>
@@ -2703,7 +2708,7 @@
               <w:lang w:eastAsia="de-DE"/>
             </w:rPr>
           </w:pPr>
-          <w:hyperlink w:anchor="_Toc98329853" w:history="1">
+          <w:hyperlink w:anchor="_Toc98330173" w:history="1">
             <w:r>
               <w:rPr>
                 <w:rStyle w:val="Hyperlink"/>
@@ -2730,7 +2735,7 @@
                 <w:noProof/>
                 <w:webHidden/>
               </w:rPr>
-              <w:instrText xml:space="preserve"> PAGEREF _Toc98329853 \h </w:instrText>
+              <w:instrText xml:space="preserve"> PAGEREF _Toc98330173 \h </w:instrText>
             </w:r>
             <w:r>
               <w:rPr>
@@ -2750,7 +2755,7 @@
                 <w:noProof/>
                 <w:webHidden/>
               </w:rPr>
-              <w:t>11</w:t>
+              <w:t>12</w:t>
             </w:r>
             <w:r>
               <w:rPr>
@@ -2763,7 +2768,7 @@
         </w:p>
         <w:p>
           <w:pPr>
-            <w:pStyle w:val="Verzeichnis3"/>
+            <w:pStyle w:val="Verzeichnis1"/>
             <w:rPr>
               <w:rFonts w:asciiTheme="minorHAnsi" w:eastAsiaTheme="minorEastAsia" w:hAnsiTheme="minorHAnsi"/>
               <w:noProof/>
@@ -2771,7 +2776,7 @@
               <w:lang w:eastAsia="de-DE"/>
             </w:rPr>
           </w:pPr>
-          <w:hyperlink w:anchor="_Toc98329854" w:history="1">
+          <w:hyperlink w:anchor="_Toc98330174" w:history="1">
             <w:r>
               <w:rPr>
                 <w:rStyle w:val="Hyperlink"/>
@@ -2798,7 +2803,7 @@
                 <w:noProof/>
                 <w:webHidden/>
               </w:rPr>
-              <w:instrText xml:space="preserve"> PAGEREF _Toc98329854 \h </w:instrText>
+              <w:instrText xml:space="preserve"> PAGEREF _Toc98330174 \h </w:instrText>
             </w:r>
             <w:r>
               <w:rPr>
@@ -2818,7 +2823,7 @@
                 <w:noProof/>
                 <w:webHidden/>
               </w:rPr>
-              <w:t>12</w:t>
+              <w:t>13</w:t>
             </w:r>
             <w:r>
               <w:rPr>
@@ -2831,7 +2836,7 @@
         </w:p>
         <w:p>
           <w:pPr>
-            <w:pStyle w:val="Verzeichnis3"/>
+            <w:pStyle w:val="Verzeichnis1"/>
             <w:rPr>
               <w:rFonts w:asciiTheme="minorHAnsi" w:eastAsiaTheme="minorEastAsia" w:hAnsiTheme="minorHAnsi"/>
               <w:noProof/>
@@ -2839,7 +2844,7 @@
               <w:lang w:eastAsia="de-DE"/>
             </w:rPr>
           </w:pPr>
-          <w:hyperlink w:anchor="_Toc98329855" w:history="1">
+          <w:hyperlink w:anchor="_Toc98330175" w:history="1">
             <w:r>
               <w:rPr>
                 <w:rStyle w:val="Hyperlink"/>
@@ -2866,7 +2871,7 @@
                 <w:noProof/>
                 <w:webHidden/>
               </w:rPr>
-              <w:instrText xml:space="preserve"> PAGEREF _Toc98329855 \h </w:instrText>
+              <w:instrText xml:space="preserve"> PAGEREF _Toc98330175 \h </w:instrText>
             </w:r>
             <w:r>
               <w:rPr>
@@ -2886,7 +2891,7 @@
                 <w:noProof/>
                 <w:webHidden/>
               </w:rPr>
-              <w:t>12</w:t>
+              <w:t>13</w:t>
             </w:r>
             <w:r>
               <w:rPr>
@@ -2899,7 +2904,7 @@
         </w:p>
         <w:p>
           <w:pPr>
-            <w:pStyle w:val="Verzeichnis3"/>
+            <w:pStyle w:val="Verzeichnis1"/>
             <w:rPr>
               <w:rFonts w:asciiTheme="minorHAnsi" w:eastAsiaTheme="minorEastAsia" w:hAnsiTheme="minorHAnsi"/>
               <w:noProof/>
@@ -2907,7 +2912,7 @@
               <w:lang w:eastAsia="de-DE"/>
             </w:rPr>
           </w:pPr>
-          <w:hyperlink w:anchor="_Toc98329856" w:history="1">
+          <w:hyperlink w:anchor="_Toc98330176" w:history="1">
             <w:r>
               <w:rPr>
                 <w:rStyle w:val="Hyperlink"/>
@@ -2934,7 +2939,7 @@
                 <w:noProof/>
                 <w:webHidden/>
               </w:rPr>
-              <w:instrText xml:space="preserve"> PAGEREF _Toc98329856 \h </w:instrText>
+              <w:instrText xml:space="preserve"> PAGEREF _Toc98330176 \h </w:instrText>
             </w:r>
             <w:r>
               <w:rPr>
@@ -2954,7 +2959,7 @@
                 <w:noProof/>
                 <w:webHidden/>
               </w:rPr>
-              <w:t>12</w:t>
+              <w:t>13</w:t>
             </w:r>
             <w:r>
               <w:rPr>
@@ -2978,7 +2983,7 @@
               <w:lang w:eastAsia="de-DE"/>
             </w:rPr>
           </w:pPr>
-          <w:hyperlink w:anchor="_Toc98329857" w:history="1">
+          <w:hyperlink w:anchor="_Toc98330177" w:history="1">
             <w:r>
               <w:rPr>
                 <w:rStyle w:val="Hyperlink"/>
@@ -3005,7 +3010,7 @@
                 <w:noProof/>
                 <w:webHidden/>
               </w:rPr>
-              <w:instrText xml:space="preserve"> PAGEREF _Toc98329857 \h </w:instrText>
+              <w:instrText xml:space="preserve"> PAGEREF _Toc98330177 \h </w:instrText>
             </w:r>
             <w:r>
               <w:rPr>
@@ -3025,7 +3030,7 @@
                 <w:noProof/>
                 <w:webHidden/>
               </w:rPr>
-              <w:t>12</w:t>
+              <w:t>13</w:t>
             </w:r>
             <w:r>
               <w:rPr>
@@ -3049,7 +3054,7 @@
               <w:lang w:eastAsia="de-DE"/>
             </w:rPr>
           </w:pPr>
-          <w:hyperlink w:anchor="_Toc98329858" w:history="1">
+          <w:hyperlink w:anchor="_Toc98330178" w:history="1">
             <w:r>
               <w:rPr>
                 <w:rStyle w:val="Hyperlink"/>
@@ -3076,7 +3081,7 @@
                 <w:noProof/>
                 <w:webHidden/>
               </w:rPr>
-              <w:instrText xml:space="preserve"> PAGEREF _Toc98329858 \h </w:instrText>
+              <w:instrText xml:space="preserve"> PAGEREF _Toc98330178 \h </w:instrText>
             </w:r>
             <w:r>
               <w:rPr>
@@ -3096,7 +3101,7 @@
                 <w:noProof/>
                 <w:webHidden/>
               </w:rPr>
-              <w:t>13</w:t>
+              <w:t>14</w:t>
             </w:r>
             <w:r>
               <w:rPr>
@@ -3120,7 +3125,7 @@
               <w:lang w:eastAsia="de-DE"/>
             </w:rPr>
           </w:pPr>
-          <w:hyperlink w:anchor="_Toc98329859" w:history="1">
+          <w:hyperlink w:anchor="_Toc98330179" w:history="1">
             <w:r>
               <w:rPr>
                 <w:rStyle w:val="Hyperlink"/>
@@ -3147,7 +3152,7 @@
                 <w:noProof/>
                 <w:webHidden/>
               </w:rPr>
-              <w:instrText xml:space="preserve"> PAGEREF _Toc98329859 \h </w:instrText>
+              <w:instrText xml:space="preserve"> PAGEREF _Toc98330179 \h </w:instrText>
             </w:r>
             <w:r>
               <w:rPr>
@@ -3167,7 +3172,7 @@
                 <w:noProof/>
                 <w:webHidden/>
               </w:rPr>
-              <w:t>13</w:t>
+              <w:t>14</w:t>
             </w:r>
             <w:r>
               <w:rPr>
@@ -3180,7 +3185,7 @@
         </w:p>
         <w:p>
           <w:pPr>
-            <w:pStyle w:val="Verzeichnis3"/>
+            <w:pStyle w:val="Verzeichnis1"/>
             <w:rPr>
               <w:rFonts w:asciiTheme="minorHAnsi" w:eastAsiaTheme="minorEastAsia" w:hAnsiTheme="minorHAnsi"/>
               <w:noProof/>
@@ -3188,7 +3193,7 @@
               <w:lang w:eastAsia="de-DE"/>
             </w:rPr>
           </w:pPr>
-          <w:hyperlink w:anchor="_Toc98329860" w:history="1">
+          <w:hyperlink w:anchor="_Toc98330180" w:history="1">
             <w:r>
               <w:rPr>
                 <w:rStyle w:val="Hyperlink"/>
@@ -3215,7 +3220,7 @@
                 <w:noProof/>
                 <w:webHidden/>
               </w:rPr>
-              <w:instrText xml:space="preserve"> PAGEREF _Toc98329860 \h </w:instrText>
+              <w:instrText xml:space="preserve"> PAGEREF _Toc98330180 \h </w:instrText>
             </w:r>
             <w:r>
               <w:rPr>
@@ -3235,7 +3240,7 @@
                 <w:noProof/>
                 <w:webHidden/>
               </w:rPr>
-              <w:t>14</w:t>
+              <w:t>15</w:t>
             </w:r>
             <w:r>
               <w:rPr>
@@ -3248,7 +3253,7 @@
         </w:p>
         <w:p>
           <w:pPr>
-            <w:pStyle w:val="Verzeichnis3"/>
+            <w:pStyle w:val="Verzeichnis1"/>
             <w:rPr>
               <w:rFonts w:asciiTheme="minorHAnsi" w:eastAsiaTheme="minorEastAsia" w:hAnsiTheme="minorHAnsi"/>
               <w:noProof/>
@@ -3256,7 +3261,7 @@
               <w:lang w:eastAsia="de-DE"/>
             </w:rPr>
           </w:pPr>
-          <w:hyperlink w:anchor="_Toc98329861" w:history="1">
+          <w:hyperlink w:anchor="_Toc98330181" w:history="1">
             <w:r>
               <w:rPr>
                 <w:rStyle w:val="Hyperlink"/>
@@ -3283,7 +3288,7 @@
                 <w:noProof/>
                 <w:webHidden/>
               </w:rPr>
-              <w:instrText xml:space="preserve"> PAGEREF _Toc98329861 \h </w:instrText>
+              <w:instrText xml:space="preserve"> PAGEREF _Toc98330181 \h </w:instrText>
             </w:r>
             <w:r>
               <w:rPr>
@@ -3303,7 +3308,7 @@
                 <w:noProof/>
                 <w:webHidden/>
               </w:rPr>
-              <w:t>15</w:t>
+              <w:t>16</w:t>
             </w:r>
             <w:r>
               <w:rPr>
@@ -3316,7 +3321,7 @@
         </w:p>
         <w:p>
           <w:pPr>
-            <w:pStyle w:val="Verzeichnis3"/>
+            <w:pStyle w:val="Verzeichnis1"/>
             <w:rPr>
               <w:rFonts w:asciiTheme="minorHAnsi" w:eastAsiaTheme="minorEastAsia" w:hAnsiTheme="minorHAnsi"/>
               <w:noProof/>
@@ -3324,7 +3329,7 @@
               <w:lang w:eastAsia="de-DE"/>
             </w:rPr>
           </w:pPr>
-          <w:hyperlink w:anchor="_Toc98329862" w:history="1">
+          <w:hyperlink w:anchor="_Toc98330182" w:history="1">
             <w:r>
               <w:rPr>
                 <w:rStyle w:val="Hyperlink"/>
@@ -3351,7 +3356,7 @@
                 <w:noProof/>
                 <w:webHidden/>
               </w:rPr>
-              <w:instrText xml:space="preserve"> PAGEREF _Toc98329862 \h </w:instrText>
+              <w:instrText xml:space="preserve"> PAGEREF _Toc98330182 \h </w:instrText>
             </w:r>
             <w:r>
               <w:rPr>
@@ -3371,7 +3376,7 @@
                 <w:noProof/>
                 <w:webHidden/>
               </w:rPr>
-              <w:t>16</w:t>
+              <w:t>17</w:t>
             </w:r>
             <w:r>
               <w:rPr>
@@ -3395,7 +3400,7 @@
               <w:lang w:eastAsia="de-DE"/>
             </w:rPr>
           </w:pPr>
-          <w:hyperlink w:anchor="_Toc98329863" w:history="1">
+          <w:hyperlink w:anchor="_Toc98330183" w:history="1">
             <w:r>
               <w:rPr>
                 <w:rStyle w:val="Hyperlink"/>
@@ -3422,7 +3427,7 @@
                 <w:noProof/>
                 <w:webHidden/>
               </w:rPr>
-              <w:instrText xml:space="preserve"> PAGEREF _Toc98329863 \h </w:instrText>
+              <w:instrText xml:space="preserve"> PAGEREF _Toc98330183 \h </w:instrText>
             </w:r>
             <w:r>
               <w:rPr>
@@ -3442,7 +3447,7 @@
                 <w:noProof/>
                 <w:webHidden/>
               </w:rPr>
-              <w:t>16</w:t>
+              <w:t>17</w:t>
             </w:r>
             <w:r>
               <w:rPr>
@@ -3466,7 +3471,7 @@
               <w:lang w:eastAsia="de-DE"/>
             </w:rPr>
           </w:pPr>
-          <w:hyperlink w:anchor="_Toc98329864" w:history="1">
+          <w:hyperlink w:anchor="_Toc98330184" w:history="1">
             <w:r>
               <w:rPr>
                 <w:rStyle w:val="Hyperlink"/>
@@ -3493,7 +3498,7 @@
                 <w:noProof/>
                 <w:webHidden/>
               </w:rPr>
-              <w:instrText xml:space="preserve"> PAGEREF _Toc98329864 \h </w:instrText>
+              <w:instrText xml:space="preserve"> PAGEREF _Toc98330184 \h </w:instrText>
             </w:r>
             <w:r>
               <w:rPr>
@@ -3513,7 +3518,7 @@
                 <w:noProof/>
                 <w:webHidden/>
               </w:rPr>
-              <w:t>16</w:t>
+              <w:t>17</w:t>
             </w:r>
             <w:r>
               <w:rPr>
@@ -3537,7 +3542,7 @@
               <w:lang w:eastAsia="de-DE"/>
             </w:rPr>
           </w:pPr>
-          <w:hyperlink w:anchor="_Toc98329865" w:history="1">
+          <w:hyperlink w:anchor="_Toc98330185" w:history="1">
             <w:r>
               <w:rPr>
                 <w:rStyle w:val="Hyperlink"/>
@@ -3564,7 +3569,7 @@
                 <w:noProof/>
                 <w:webHidden/>
               </w:rPr>
-              <w:instrText xml:space="preserve"> PAGEREF _Toc98329865 \h </w:instrText>
+              <w:instrText xml:space="preserve"> PAGEREF _Toc98330185 \h </w:instrText>
             </w:r>
             <w:r>
               <w:rPr>
@@ -3584,7 +3589,7 @@
                 <w:noProof/>
                 <w:webHidden/>
               </w:rPr>
-              <w:t>17</w:t>
+              <w:t>18</w:t>
             </w:r>
             <w:r>
               <w:rPr>
@@ -3608,7 +3613,7 @@
               <w:lang w:eastAsia="de-DE"/>
             </w:rPr>
           </w:pPr>
-          <w:hyperlink w:anchor="_Toc98329866" w:history="1">
+          <w:hyperlink w:anchor="_Toc98330186" w:history="1">
             <w:r>
               <w:rPr>
                 <w:rStyle w:val="Hyperlink"/>
@@ -3635,7 +3640,7 @@
                 <w:noProof/>
                 <w:webHidden/>
               </w:rPr>
-              <w:instrText xml:space="preserve"> PAGEREF _Toc98329866 \h </w:instrText>
+              <w:instrText xml:space="preserve"> PAGEREF _Toc98330186 \h </w:instrText>
             </w:r>
             <w:r>
               <w:rPr>
@@ -3655,7 +3660,7 @@
                 <w:noProof/>
                 <w:webHidden/>
               </w:rPr>
-              <w:t>17</w:t>
+              <w:t>19</w:t>
             </w:r>
             <w:r>
               <w:rPr>
@@ -3679,7 +3684,7 @@
               <w:lang w:eastAsia="de-DE"/>
             </w:rPr>
           </w:pPr>
-          <w:hyperlink w:anchor="_Toc98329867" w:history="1">
+          <w:hyperlink w:anchor="_Toc98330187" w:history="1">
             <w:r>
               <w:rPr>
                 <w:rStyle w:val="Hyperlink"/>
@@ -3706,7 +3711,7 @@
                 <w:noProof/>
                 <w:webHidden/>
               </w:rPr>
-              <w:instrText xml:space="preserve"> PAGEREF _Toc98329867 \h </w:instrText>
+              <w:instrText xml:space="preserve"> PAGEREF _Toc98330187 \h </w:instrText>
             </w:r>
             <w:r>
               <w:rPr>
@@ -3726,7 +3731,7 @@
                 <w:noProof/>
                 <w:webHidden/>
               </w:rPr>
-              <w:t>17</w:t>
+              <w:t>20</w:t>
             </w:r>
             <w:r>
               <w:rPr>
@@ -3750,7 +3755,7 @@
               <w:lang w:eastAsia="de-DE"/>
             </w:rPr>
           </w:pPr>
-          <w:hyperlink w:anchor="_Toc98329868" w:history="1">
+          <w:hyperlink w:anchor="_Toc98330188" w:history="1">
             <w:r>
               <w:rPr>
                 <w:rStyle w:val="Hyperlink"/>
@@ -3777,7 +3782,7 @@
                 <w:noProof/>
                 <w:webHidden/>
               </w:rPr>
-              <w:instrText xml:space="preserve"> PAGEREF _Toc98329868 \h </w:instrText>
+              <w:instrText xml:space="preserve"> PAGEREF _Toc98330188 \h </w:instrText>
             </w:r>
             <w:r>
               <w:rPr>
@@ -3797,7 +3802,7 @@
                 <w:noProof/>
                 <w:webHidden/>
               </w:rPr>
-              <w:t>18</w:t>
+              <w:t>21</w:t>
             </w:r>
             <w:r>
               <w:rPr>
@@ -3821,7 +3826,7 @@
               <w:lang w:eastAsia="de-DE"/>
             </w:rPr>
           </w:pPr>
-          <w:hyperlink w:anchor="_Toc98329869" w:history="1">
+          <w:hyperlink w:anchor="_Toc98330189" w:history="1">
             <w:r>
               <w:rPr>
                 <w:rStyle w:val="Hyperlink"/>
@@ -3848,7 +3853,7 @@
                 <w:noProof/>
                 <w:webHidden/>
               </w:rPr>
-              <w:instrText xml:space="preserve"> PAGEREF _Toc98329869 \h </w:instrText>
+              <w:instrText xml:space="preserve"> PAGEREF _Toc98330189 \h </w:instrText>
             </w:r>
             <w:r>
               <w:rPr>
@@ -3868,7 +3873,7 @@
                 <w:noProof/>
                 <w:webHidden/>
               </w:rPr>
-              <w:t>19</w:t>
+              <w:t>22</w:t>
             </w:r>
             <w:r>
               <w:rPr>
@@ -3892,7 +3897,7 @@
               <w:lang w:eastAsia="de-DE"/>
             </w:rPr>
           </w:pPr>
-          <w:hyperlink w:anchor="_Toc98329870" w:history="1">
+          <w:hyperlink w:anchor="_Toc98330190" w:history="1">
             <w:r>
               <w:rPr>
                 <w:rStyle w:val="Hyperlink"/>
@@ -3919,7 +3924,7 @@
                 <w:noProof/>
                 <w:webHidden/>
               </w:rPr>
-              <w:instrText xml:space="preserve"> PAGEREF _Toc98329870 \h </w:instrText>
+              <w:instrText xml:space="preserve"> PAGEREF _Toc98330190 \h </w:instrText>
             </w:r>
             <w:r>
               <w:rPr>
@@ -3939,7 +3944,7 @@
                 <w:noProof/>
                 <w:webHidden/>
               </w:rPr>
-              <w:t>20</w:t>
+              <w:t>23</w:t>
             </w:r>
             <w:r>
               <w:rPr>
@@ -3963,7 +3968,7 @@
               <w:lang w:eastAsia="de-DE"/>
             </w:rPr>
           </w:pPr>
-          <w:hyperlink w:anchor="_Toc98329871" w:history="1">
+          <w:hyperlink w:anchor="_Toc98330191" w:history="1">
             <w:r>
               <w:rPr>
                 <w:rStyle w:val="Hyperlink"/>
@@ -3990,7 +3995,7 @@
                 <w:noProof/>
                 <w:webHidden/>
               </w:rPr>
-              <w:instrText xml:space="preserve"> PAGEREF _Toc98329871 \h </w:instrText>
+              <w:instrText xml:space="preserve"> PAGEREF _Toc98330191 \h </w:instrText>
             </w:r>
             <w:r>
               <w:rPr>
@@ -4010,7 +4015,7 @@
                 <w:noProof/>
                 <w:webHidden/>
               </w:rPr>
-              <w:t>21</w:t>
+              <w:t>24</w:t>
             </w:r>
             <w:r>
               <w:rPr>
@@ -4033,6 +4038,8 @@
       </w:sdtContent>
     </w:sdt>
     <w:p>
+      <w:bookmarkStart w:id="1" w:name="_GoBack"/>
+      <w:bookmarkEnd w:id="1"/>
       <w:r>
         <w:br w:type="page"/>
       </w:r>
@@ -4041,7 +4048,7 @@
       <w:pPr>
         <w:pStyle w:val="berschrift1"/>
       </w:pPr>
-      <w:bookmarkStart w:id="2" w:name="_Toc98329820"/>
+      <w:bookmarkStart w:id="2" w:name="_Toc98330140"/>
       <w:r>
         <w:lastRenderedPageBreak/>
         <w:t>Abkürzungsverzeichnis</w:t>
@@ -4130,7 +4137,7 @@
       <w:pPr>
         <w:pStyle w:val="berschrift1"/>
       </w:pPr>
-      <w:bookmarkStart w:id="3" w:name="_Toc98329821"/>
+      <w:bookmarkStart w:id="3" w:name="_Toc98330141"/>
       <w:r>
         <w:lastRenderedPageBreak/>
         <w:t>Einleitung</w:t>
@@ -4141,7 +4148,7 @@
       <w:pPr>
         <w:pStyle w:val="berschrift2"/>
       </w:pPr>
-      <w:bookmarkStart w:id="4" w:name="_Toc98329822"/>
+      <w:bookmarkStart w:id="4" w:name="_Toc98330142"/>
       <w:r>
         <w:t>Projekt</w:t>
       </w:r>
@@ -4184,7 +4191,7 @@
       <w:pPr>
         <w:pStyle w:val="berschrift2"/>
       </w:pPr>
-      <w:bookmarkStart w:id="5" w:name="_Toc98329823"/>
+      <w:bookmarkStart w:id="5" w:name="_Toc98330143"/>
       <w:r>
         <w:t>Projekt</w:t>
       </w:r>
@@ -4223,7 +4230,7 @@
       <w:pPr>
         <w:pStyle w:val="berschrift2"/>
       </w:pPr>
-      <w:bookmarkStart w:id="6" w:name="_Toc98329824"/>
+      <w:bookmarkStart w:id="6" w:name="_Toc98330144"/>
       <w:r>
         <w:t>Projektbegründung</w:t>
       </w:r>
@@ -4254,7 +4261,7 @@
       <w:pPr>
         <w:pStyle w:val="berschrift2"/>
       </w:pPr>
-      <w:bookmarkStart w:id="7" w:name="_Toc98329825"/>
+      <w:bookmarkStart w:id="7" w:name="_Toc98330145"/>
       <w:r>
         <w:t>Projektschnittstellen</w:t>
       </w:r>
@@ -4270,7 +4277,7 @@
       <w:pPr>
         <w:pStyle w:val="berschrift2"/>
       </w:pPr>
-      <w:bookmarkStart w:id="8" w:name="_Toc98329826"/>
+      <w:bookmarkStart w:id="8" w:name="_Toc98330146"/>
       <w:r>
         <w:lastRenderedPageBreak/>
         <w:t>Projektabgrenzung</w:t>
@@ -4286,7 +4293,7 @@
       <w:pPr>
         <w:pStyle w:val="berschrift1"/>
       </w:pPr>
-      <w:bookmarkStart w:id="9" w:name="_Toc98329827"/>
+      <w:bookmarkStart w:id="9" w:name="_Toc98330147"/>
       <w:r>
         <w:t>Projektplanung</w:t>
       </w:r>
@@ -4296,7 +4303,7 @@
       <w:pPr>
         <w:pStyle w:val="berschrift2"/>
       </w:pPr>
-      <w:bookmarkStart w:id="10" w:name="_Toc98329828"/>
+      <w:bookmarkStart w:id="10" w:name="_Toc98330148"/>
       <w:r>
         <w:t>Projekt</w:t>
       </w:r>
@@ -4373,7 +4380,7 @@
       </w:tblGrid>
       <w:tr>
         <w:trPr>
-          <w:divId w:val="1272588617"/>
+          <w:divId w:val="494036229"/>
           <w:trHeight w:val="300"/>
         </w:trPr>
         <w:tc>
@@ -4420,7 +4427,7 @@
       </w:tr>
       <w:tr>
         <w:trPr>
-          <w:divId w:val="1272588617"/>
+          <w:divId w:val="494036229"/>
           <w:trHeight w:val="300"/>
         </w:trPr>
         <w:tc>
@@ -4505,7 +4512,7 @@
       </w:tr>
       <w:tr>
         <w:trPr>
-          <w:divId w:val="1272588617"/>
+          <w:divId w:val="494036229"/>
           <w:trHeight w:val="300"/>
         </w:trPr>
         <w:tc>
@@ -4590,7 +4597,7 @@
       </w:tr>
       <w:tr>
         <w:trPr>
-          <w:divId w:val="1272588617"/>
+          <w:divId w:val="494036229"/>
           <w:trHeight w:val="300"/>
         </w:trPr>
         <w:tc>
@@ -4675,7 +4682,7 @@
       </w:tr>
       <w:tr>
         <w:trPr>
-          <w:divId w:val="1272588617"/>
+          <w:divId w:val="494036229"/>
           <w:trHeight w:val="300"/>
         </w:trPr>
         <w:tc>
@@ -4760,7 +4767,7 @@
       </w:tr>
       <w:tr>
         <w:trPr>
-          <w:divId w:val="1272588617"/>
+          <w:divId w:val="494036229"/>
           <w:trHeight w:val="300"/>
         </w:trPr>
         <w:tc>
@@ -4845,7 +4852,7 @@
       </w:tr>
       <w:tr>
         <w:trPr>
-          <w:divId w:val="1272588617"/>
+          <w:divId w:val="494036229"/>
           <w:trHeight w:val="300"/>
         </w:trPr>
         <w:tc>
@@ -4932,7 +4939,7 @@
       </w:tr>
       <w:tr>
         <w:trPr>
-          <w:divId w:val="1272588617"/>
+          <w:divId w:val="494036229"/>
           <w:trHeight w:val="300"/>
         </w:trPr>
         <w:tc>
@@ -5014,7 +5021,7 @@
       </w:tr>
       <w:tr>
         <w:trPr>
-          <w:divId w:val="1272588617"/>
+          <w:divId w:val="494036229"/>
           <w:trHeight w:val="300"/>
         </w:trPr>
         <w:tc>
@@ -5111,7 +5118,7 @@
       <w:pPr>
         <w:pStyle w:val="berschrift2"/>
       </w:pPr>
-      <w:bookmarkStart w:id="12" w:name="_Toc98329829"/>
+      <w:bookmarkStart w:id="12" w:name="_Toc98330149"/>
       <w:r>
         <w:t>Ressourcenplanung</w:t>
       </w:r>
@@ -5140,7 +5147,7 @@
       <w:pPr>
         <w:pStyle w:val="berschrift2"/>
       </w:pPr>
-      <w:bookmarkStart w:id="13" w:name="_Toc98329830"/>
+      <w:bookmarkStart w:id="13" w:name="_Toc98330150"/>
       <w:r>
         <w:t>Entwicklungsprozess</w:t>
       </w:r>
@@ -5174,7 +5181,7 @@
       <w:pPr>
         <w:pStyle w:val="berschrift1"/>
       </w:pPr>
-      <w:bookmarkStart w:id="14" w:name="_Toc98329831"/>
+      <w:bookmarkStart w:id="14" w:name="_Toc98330151"/>
       <w:r>
         <w:lastRenderedPageBreak/>
         <w:t>Analysephase</w:t>
@@ -5185,7 +5192,7 @@
       <w:pPr>
         <w:pStyle w:val="berschrift2"/>
       </w:pPr>
-      <w:bookmarkStart w:id="15" w:name="_Toc98329832"/>
+      <w:bookmarkStart w:id="15" w:name="_Toc98330152"/>
       <w:r>
         <w:t>Ist-Analyse</w:t>
       </w:r>
@@ -5200,7 +5207,7 @@
       <w:pPr>
         <w:pStyle w:val="berschrift2"/>
       </w:pPr>
-      <w:bookmarkStart w:id="16" w:name="_Toc98329833"/>
+      <w:bookmarkStart w:id="16" w:name="_Toc98330153"/>
       <w:r>
         <w:t>Wirtschaftlichkeitsanalyse</w:t>
       </w:r>
@@ -5215,7 +5222,7 @@
       <w:pPr>
         <w:pStyle w:val="berschrift3"/>
       </w:pPr>
-      <w:bookmarkStart w:id="17" w:name="_Toc98329834"/>
+      <w:bookmarkStart w:id="17" w:name="_Toc98330154"/>
       <w:proofErr w:type="spellStart"/>
       <w:r>
         <w:t>Make</w:t>
@@ -5251,7 +5258,7 @@
       <w:pPr>
         <w:pStyle w:val="berschrift3"/>
       </w:pPr>
-      <w:bookmarkStart w:id="18" w:name="_Toc98329835"/>
+      <w:bookmarkStart w:id="18" w:name="_Toc98330155"/>
       <w:r>
         <w:t>Projektkosten</w:t>
       </w:r>
@@ -5973,7 +5980,7 @@
       <w:pPr>
         <w:pStyle w:val="berschrift3"/>
       </w:pPr>
-      <w:bookmarkStart w:id="19" w:name="_Toc98329836"/>
+      <w:bookmarkStart w:id="19" w:name="_Toc98330156"/>
       <w:r>
         <w:t>Amortisationsdauer</w:t>
       </w:r>
@@ -6124,7 +6131,7 @@
       <w:pPr>
         <w:pStyle w:val="berschrift2"/>
       </w:pPr>
-      <w:bookmarkStart w:id="20" w:name="_Toc98329837"/>
+      <w:bookmarkStart w:id="20" w:name="_Toc98330157"/>
       <w:r>
         <w:t>Nutzwertanalyse</w:t>
       </w:r>
@@ -6139,7 +6146,7 @@
       <w:pPr>
         <w:pStyle w:val="berschrift2"/>
       </w:pPr>
-      <w:bookmarkStart w:id="21" w:name="_Toc98329838"/>
+      <w:bookmarkStart w:id="21" w:name="_Toc98330158"/>
       <w:r>
         <w:t>Anwendungsfälle</w:t>
       </w:r>
@@ -6165,7 +6172,7 @@
       <w:pPr>
         <w:pStyle w:val="berschrift2"/>
       </w:pPr>
-      <w:bookmarkStart w:id="22" w:name="_Toc98329839"/>
+      <w:bookmarkStart w:id="22" w:name="_Toc98330159"/>
       <w:r>
         <w:t>Qualitätsanforderungen</w:t>
       </w:r>
@@ -6180,7 +6187,7 @@
       <w:pPr>
         <w:pStyle w:val="berschrift2"/>
       </w:pPr>
-      <w:bookmarkStart w:id="23" w:name="_Toc98329840"/>
+      <w:bookmarkStart w:id="23" w:name="_Toc98330160"/>
       <w:r>
         <w:t>Lastenheft/Fachkonzept</w:t>
       </w:r>
@@ -6348,7 +6355,7 @@
       <w:pPr>
         <w:pStyle w:val="berschrift1"/>
       </w:pPr>
-      <w:bookmarkStart w:id="24" w:name="_Toc98329841"/>
+      <w:bookmarkStart w:id="24" w:name="_Toc98330161"/>
       <w:r>
         <w:t>Entwurfsphase</w:t>
       </w:r>
@@ -6358,7 +6365,7 @@
       <w:pPr>
         <w:pStyle w:val="berschrift2"/>
       </w:pPr>
-      <w:bookmarkStart w:id="25" w:name="_Toc98329842"/>
+      <w:bookmarkStart w:id="25" w:name="_Toc98330162"/>
       <w:r>
         <w:t>Zielplattform</w:t>
       </w:r>
@@ -6392,7 +6399,7 @@
       <w:pPr>
         <w:pStyle w:val="berschrift2"/>
       </w:pPr>
-      <w:bookmarkStart w:id="26" w:name="_Toc98329843"/>
+      <w:bookmarkStart w:id="26" w:name="_Toc98330163"/>
       <w:r>
         <w:t>Architekturdesign</w:t>
       </w:r>
@@ -6442,7 +6449,7 @@
       <w:pPr>
         <w:pStyle w:val="berschrift2"/>
       </w:pPr>
-      <w:bookmarkStart w:id="27" w:name="_Toc98329844"/>
+      <w:bookmarkStart w:id="27" w:name="_Toc98330164"/>
       <w:r>
         <w:t>Entwurf der Benutzeroberfläche</w:t>
       </w:r>
@@ -6530,7 +6537,7 @@
       <w:pPr>
         <w:pStyle w:val="berschrift2"/>
       </w:pPr>
-      <w:bookmarkStart w:id="28" w:name="_Toc98329845"/>
+      <w:bookmarkStart w:id="28" w:name="_Toc98330165"/>
       <w:r>
         <w:t>Datenmodell</w:t>
       </w:r>
@@ -6545,7 +6552,7 @@
       <w:pPr>
         <w:pStyle w:val="berschrift2"/>
       </w:pPr>
-      <w:bookmarkStart w:id="29" w:name="_Toc98329846"/>
+      <w:bookmarkStart w:id="29" w:name="_Toc98330166"/>
       <w:r>
         <w:t>Geschäftslogik</w:t>
       </w:r>
@@ -6636,7 +6643,7 @@
       <w:pPr>
         <w:pStyle w:val="berschrift2"/>
       </w:pPr>
-      <w:bookmarkStart w:id="30" w:name="_Toc98329847"/>
+      <w:bookmarkStart w:id="30" w:name="_Toc98330167"/>
       <w:r>
         <w:t>Maßnahmen zur Qualitätssicherung</w:t>
       </w:r>
@@ -6739,7 +6746,7 @@
       <w:pPr>
         <w:pStyle w:val="berschrift2"/>
       </w:pPr>
-      <w:bookmarkStart w:id="31" w:name="_Toc98329848"/>
+      <w:bookmarkStart w:id="31" w:name="_Toc98330168"/>
       <w:r>
         <w:t>Pflichtenheft/Datenverarbeitungskonzept</w:t>
       </w:r>
@@ -6767,7 +6774,7 @@
       <w:pPr>
         <w:pStyle w:val="berschrift1"/>
       </w:pPr>
-      <w:bookmarkStart w:id="32" w:name="_Toc98329849"/>
+      <w:bookmarkStart w:id="32" w:name="_Toc98330169"/>
       <w:r>
         <w:lastRenderedPageBreak/>
         <w:t>Implementierungsphase</w:t>
@@ -6778,7 +6785,7 @@
       <w:pPr>
         <w:pStyle w:val="berschrift2"/>
       </w:pPr>
-      <w:bookmarkStart w:id="33" w:name="_Toc98329850"/>
+      <w:bookmarkStart w:id="33" w:name="_Toc98330170"/>
       <w:r>
         <w:t>Implementierung der Datenstruktur</w:t>
       </w:r>
@@ -6793,7 +6800,7 @@
       <w:pPr>
         <w:pStyle w:val="berschrift2"/>
       </w:pPr>
-      <w:bookmarkStart w:id="34" w:name="_Toc98329851"/>
+      <w:bookmarkStart w:id="34" w:name="_Toc98330171"/>
       <w:r>
         <w:t>Implementierung der Geschäftslogik</w:t>
       </w:r>
@@ -6895,7 +6902,7 @@
       <w:pPr>
         <w:pStyle w:val="berschrift2"/>
       </w:pPr>
-      <w:bookmarkStart w:id="35" w:name="_Toc98329852"/>
+      <w:bookmarkStart w:id="35" w:name="_Toc98330172"/>
       <w:r>
         <w:t>Implementierung der Benutzeroberfläche</w:t>
       </w:r>
@@ -6966,7 +6973,7 @@
       <w:pPr>
         <w:pStyle w:val="berschrift1"/>
       </w:pPr>
-      <w:bookmarkStart w:id="36" w:name="_Toc98329853"/>
+      <w:bookmarkStart w:id="36" w:name="_Toc98330173"/>
       <w:r>
         <w:t>Abnahmephase</w:t>
       </w:r>
@@ -7441,7 +7448,7 @@
       <w:pPr>
         <w:pStyle w:val="berschrift1"/>
       </w:pPr>
-      <w:bookmarkStart w:id="37" w:name="_Toc98329854"/>
+      <w:bookmarkStart w:id="37" w:name="_Toc98330174"/>
       <w:r>
         <w:t>Einführungsphase</w:t>
       </w:r>
@@ -7467,7 +7474,7 @@
       <w:pPr>
         <w:pStyle w:val="berschrift1"/>
       </w:pPr>
-      <w:bookmarkStart w:id="38" w:name="_Toc98329855"/>
+      <w:bookmarkStart w:id="38" w:name="_Toc98330175"/>
       <w:r>
         <w:t>Dokumentation</w:t>
       </w:r>
@@ -7492,7 +7499,7 @@
       <w:pPr>
         <w:pStyle w:val="berschrift1"/>
       </w:pPr>
-      <w:bookmarkStart w:id="39" w:name="_Toc98329856"/>
+      <w:bookmarkStart w:id="39" w:name="_Toc98330176"/>
       <w:r>
         <w:t>Fazit</w:t>
       </w:r>
@@ -7502,7 +7509,7 @@
       <w:pPr>
         <w:pStyle w:val="berschrift2"/>
       </w:pPr>
-      <w:bookmarkStart w:id="40" w:name="_Toc98329857"/>
+      <w:bookmarkStart w:id="40" w:name="_Toc98330177"/>
       <w:r>
         <w:t>Soll-/Ist-Vergleich</w:t>
       </w:r>
@@ -7559,7 +7566,7 @@
       </w:tblGrid>
       <w:tr>
         <w:trPr>
-          <w:divId w:val="1147546843"/>
+          <w:divId w:val="398945222"/>
           <w:trHeight w:val="300"/>
         </w:trPr>
         <w:tc>
@@ -7605,7 +7612,7 @@
       </w:tr>
       <w:tr>
         <w:trPr>
-          <w:divId w:val="1147546843"/>
+          <w:divId w:val="398945222"/>
           <w:trHeight w:val="300"/>
         </w:trPr>
         <w:tc>
@@ -7767,7 +7774,7 @@
       </w:tr>
       <w:tr>
         <w:trPr>
-          <w:divId w:val="1147546843"/>
+          <w:divId w:val="398945222"/>
           <w:trHeight w:val="300"/>
         </w:trPr>
         <w:tc>
@@ -7916,7 +7923,7 @@
       </w:tr>
       <w:tr>
         <w:trPr>
-          <w:divId w:val="1147546843"/>
+          <w:divId w:val="398945222"/>
           <w:trHeight w:val="300"/>
         </w:trPr>
         <w:tc>
@@ -8065,7 +8072,7 @@
       </w:tr>
       <w:tr>
         <w:trPr>
-          <w:divId w:val="1147546843"/>
+          <w:divId w:val="398945222"/>
           <w:trHeight w:val="300"/>
         </w:trPr>
         <w:tc>
@@ -8214,7 +8221,7 @@
       </w:tr>
       <w:tr>
         <w:trPr>
-          <w:divId w:val="1147546843"/>
+          <w:divId w:val="398945222"/>
           <w:trHeight w:val="300"/>
         </w:trPr>
         <w:tc>
@@ -8363,7 +8370,7 @@
       </w:tr>
       <w:tr>
         <w:trPr>
-          <w:divId w:val="1147546843"/>
+          <w:divId w:val="398945222"/>
           <w:trHeight w:val="300"/>
         </w:trPr>
         <w:tc>
@@ -8514,7 +8521,7 @@
       </w:tr>
       <w:tr>
         <w:trPr>
-          <w:divId w:val="1147546843"/>
+          <w:divId w:val="398945222"/>
           <w:trHeight w:val="300"/>
         </w:trPr>
         <w:tc>
@@ -8689,7 +8696,7 @@
       <w:pPr>
         <w:pStyle w:val="berschrift2"/>
       </w:pPr>
-      <w:bookmarkStart w:id="42" w:name="_Toc98329858"/>
+      <w:bookmarkStart w:id="42" w:name="_Toc98330178"/>
       <w:r>
         <w:lastRenderedPageBreak/>
         <w:t>Gewonnene Erkenntnisse</w:t>
@@ -8724,7 +8731,7 @@
       <w:pPr>
         <w:pStyle w:val="berschrift2"/>
       </w:pPr>
-      <w:bookmarkStart w:id="43" w:name="_Toc98329859"/>
+      <w:bookmarkStart w:id="43" w:name="_Toc98330179"/>
       <w:r>
         <w:t>Ausblick</w:t>
       </w:r>
@@ -8744,7 +8751,7 @@
       <w:pPr>
         <w:pStyle w:val="berschrift1"/>
       </w:pPr>
-      <w:bookmarkStart w:id="44" w:name="_Toc98329860"/>
+      <w:bookmarkStart w:id="44" w:name="_Toc98330180"/>
       <w:r>
         <w:lastRenderedPageBreak/>
         <w:t>Literaturverzeichnis</w:t>
@@ -8766,7 +8773,7 @@
       <w:pPr>
         <w:pStyle w:val="berschrift1"/>
       </w:pPr>
-      <w:bookmarkStart w:id="45" w:name="_Toc98329861"/>
+      <w:bookmarkStart w:id="45" w:name="_Toc98330181"/>
       <w:r>
         <w:lastRenderedPageBreak/>
         <w:t>Eidesstattliche Erklärung</w:t>
@@ -8786,7 +8793,7 @@
       <w:pPr>
         <w:pStyle w:val="berschrift1"/>
       </w:pPr>
-      <w:bookmarkStart w:id="46" w:name="_Toc98329862"/>
+      <w:bookmarkStart w:id="46" w:name="_Toc98330182"/>
       <w:r>
         <w:lastRenderedPageBreak/>
         <w:t>Anhang</w:t>
@@ -8797,7 +8804,7 @@
       <w:pPr>
         <w:pStyle w:val="berschrift2"/>
       </w:pPr>
-      <w:bookmarkStart w:id="47" w:name="_Toc98329863"/>
+      <w:bookmarkStart w:id="47" w:name="_Toc98330183"/>
       <w:r>
         <w:t>Detail</w:t>
       </w:r>
@@ -10956,7 +10963,7 @@
       <w:pPr>
         <w:pStyle w:val="berschrift2"/>
       </w:pPr>
-      <w:bookmarkStart w:id="48" w:name="_Toc98329864"/>
+      <w:bookmarkStart w:id="48" w:name="_Toc98330184"/>
       <w:r>
         <w:t>Verwendete Ressource</w:t>
       </w:r>
@@ -10970,7 +10977,7 @@
       <w:pPr>
         <w:pStyle w:val="berschrift2"/>
       </w:pPr>
-      <w:bookmarkStart w:id="49" w:name="_Toc98329865"/>
+      <w:bookmarkStart w:id="49" w:name="_Toc98330185"/>
       <w:proofErr w:type="spellStart"/>
       <w:r>
         <w:lastRenderedPageBreak/>
@@ -11042,7 +11049,7 @@
       <w:pPr>
         <w:pStyle w:val="berschrift2"/>
       </w:pPr>
-      <w:bookmarkStart w:id="50" w:name="_Toc98329866"/>
+      <w:bookmarkStart w:id="50" w:name="_Toc98330186"/>
       <w:r>
         <w:lastRenderedPageBreak/>
         <w:t>Auszug aus dem Lastenheft</w:t>
@@ -11050,59 +11057,59 @@
       <w:bookmarkEnd w:id="50"/>
     </w:p>
     <w:p>
-      <w:ins w:id="51" w:author="CC-Student" w:date="2022-03-16T13:33:00Z">
-        <w:r>
-          <w:drawing>
-            <wp:inline distT="0" distB="0" distL="0" distR="0" wp14:anchorId="22BA8851" wp14:editId="22D5689F">
-              <wp:extent cx="5992061" cy="5934903"/>
-              <wp:effectExtent l="0" t="0" r="8890" b="8890"/>
-              <wp:docPr id="7" name="Grafik 7"/>
-              <wp:cNvGraphicFramePr>
-                <a:graphicFrameLocks xmlns:a="http://schemas.openxmlformats.org/drawingml/2006/main" noChangeAspect="1"/>
-              </wp:cNvGraphicFramePr>
-              <a:graphic xmlns:a="http://schemas.openxmlformats.org/drawingml/2006/main">
-                <a:graphicData uri="http://schemas.openxmlformats.org/drawingml/2006/picture">
-                  <pic:pic xmlns:pic="http://schemas.openxmlformats.org/drawingml/2006/picture">
-                    <pic:nvPicPr>
-                      <pic:cNvPr id="1" name=""/>
-                      <pic:cNvPicPr/>
-                    </pic:nvPicPr>
-                    <pic:blipFill>
-                      <a:blip r:embed="rId10"/>
-                      <a:stretch>
-                        <a:fillRect/>
-                      </a:stretch>
-                    </pic:blipFill>
-                    <pic:spPr>
-                      <a:xfrm>
-                        <a:off x="0" y="0"/>
-                        <a:ext cx="5992061" cy="5934903"/>
-                      </a:xfrm>
-                      <a:prstGeom prst="rect">
-                        <a:avLst/>
-                      </a:prstGeom>
-                    </pic:spPr>
-                  </pic:pic>
-                </a:graphicData>
-              </a:graphic>
-            </wp:inline>
-          </w:drawing>
-        </w:r>
-      </w:ins>
-      <w:bookmarkStart w:id="52" w:name="_GoBack"/>
-      <w:bookmarkEnd w:id="52"/>
+      <w:r>
+        <w:rPr>
+          <w:noProof/>
+          <w:lang w:eastAsia="de-DE"/>
+        </w:rPr>
+        <w:drawing>
+          <wp:inline distT="0" distB="0" distL="0" distR="0" wp14:anchorId="22BA8851" wp14:editId="22D5689F">
+            <wp:extent cx="5992061" cy="5934903"/>
+            <wp:effectExtent l="0" t="0" r="8890" b="8890"/>
+            <wp:docPr id="7" name="Grafik 7"/>
+            <wp:cNvGraphicFramePr>
+              <a:graphicFrameLocks xmlns:a="http://schemas.openxmlformats.org/drawingml/2006/main" noChangeAspect="1"/>
+            </wp:cNvGraphicFramePr>
+            <a:graphic xmlns:a="http://schemas.openxmlformats.org/drawingml/2006/main">
+              <a:graphicData uri="http://schemas.openxmlformats.org/drawingml/2006/picture">
+                <pic:pic xmlns:pic="http://schemas.openxmlformats.org/drawingml/2006/picture">
+                  <pic:nvPicPr>
+                    <pic:cNvPr id="1" name=""/>
+                    <pic:cNvPicPr/>
+                  </pic:nvPicPr>
+                  <pic:blipFill>
+                    <a:blip r:embed="rId10"/>
+                    <a:stretch>
+                      <a:fillRect/>
+                    </a:stretch>
+                  </pic:blipFill>
+                  <pic:spPr>
+                    <a:xfrm>
+                      <a:off x="0" y="0"/>
+                      <a:ext cx="5992061" cy="5934903"/>
+                    </a:xfrm>
+                    <a:prstGeom prst="rect">
+                      <a:avLst/>
+                    </a:prstGeom>
+                  </pic:spPr>
+                </pic:pic>
+              </a:graphicData>
+            </a:graphic>
+          </wp:inline>
+        </w:drawing>
+      </w:r>
     </w:p>
     <w:p>
       <w:pPr>
         <w:pStyle w:val="berschrift2"/>
       </w:pPr>
-      <w:bookmarkStart w:id="53" w:name="_Toc98329867"/>
+      <w:bookmarkStart w:id="51" w:name="_Toc98330187"/>
       <w:proofErr w:type="spellStart"/>
       <w:r>
         <w:lastRenderedPageBreak/>
         <w:t>Mockup</w:t>
       </w:r>
-      <w:bookmarkEnd w:id="53"/>
+      <w:bookmarkEnd w:id="51"/>
       <w:proofErr w:type="spellEnd"/>
     </w:p>
     <w:p>
@@ -11137,12 +11144,12 @@
       <w:pPr>
         <w:pStyle w:val="berschrift2"/>
       </w:pPr>
-      <w:bookmarkStart w:id="54" w:name="_Toc98329868"/>
+      <w:bookmarkStart w:id="52" w:name="_Toc98330188"/>
       <w:r>
         <w:lastRenderedPageBreak/>
         <w:t>Klassendiagramm</w:t>
       </w:r>
-      <w:bookmarkEnd w:id="54"/>
+      <w:bookmarkEnd w:id="52"/>
     </w:p>
     <w:p>
       <w:r>
@@ -11204,13 +11211,13 @@
       <w:pPr>
         <w:pStyle w:val="berschrift2"/>
       </w:pPr>
-      <w:bookmarkStart w:id="55" w:name="_Toc98329869"/>
+      <w:bookmarkStart w:id="53" w:name="_Toc98330189"/>
       <w:proofErr w:type="spellStart"/>
       <w:r>
         <w:lastRenderedPageBreak/>
         <w:t>Versionierung</w:t>
       </w:r>
-      <w:bookmarkEnd w:id="55"/>
+      <w:bookmarkEnd w:id="53"/>
       <w:proofErr w:type="spellEnd"/>
     </w:p>
     <w:p>
@@ -11260,12 +11267,12 @@
       <w:pPr>
         <w:pStyle w:val="berschrift2"/>
       </w:pPr>
-      <w:bookmarkStart w:id="56" w:name="_Toc98329870"/>
+      <w:bookmarkStart w:id="54" w:name="_Toc98330190"/>
       <w:r>
         <w:lastRenderedPageBreak/>
         <w:t>Geschäftslogik</w:t>
       </w:r>
-      <w:bookmarkEnd w:id="56"/>
+      <w:bookmarkEnd w:id="54"/>
     </w:p>
     <w:p>
       <w:r>
@@ -11314,12 +11321,12 @@
       <w:pPr>
         <w:pStyle w:val="berschrift2"/>
       </w:pPr>
-      <w:bookmarkStart w:id="57" w:name="_Toc98329871"/>
+      <w:bookmarkStart w:id="55" w:name="_Toc98330191"/>
       <w:r>
         <w:lastRenderedPageBreak/>
         <w:t>Blackbox-Tests</w:t>
       </w:r>
-      <w:bookmarkEnd w:id="57"/>
+      <w:bookmarkEnd w:id="55"/>
     </w:p>
     <w:p>
       <w:r>
@@ -11782,7 +11789,7 @@
                                 <w:sz w:val="24"/>
                                 <w:szCs w:val="24"/>
                               </w:rPr>
-                              <w:t>18</w:t>
+                              <w:t>4</w:t>
                             </w:r>
                             <w:r>
                               <w:rPr>
@@ -11876,7 +11883,7 @@
                           <w:sz w:val="24"/>
                           <w:szCs w:val="24"/>
                         </w:rPr>
-                        <w:t>18</w:t>
+                        <w:t>4</w:t>
                       </w:r>
                       <w:r>
                         <w:rPr>
@@ -11964,7 +11971,7 @@
         <w:i/>
         <w:noProof/>
       </w:rPr>
-      <w:t>Anhang</w:t>
+      <w:t>Abkürzungsverzeichnis</w:t>
     </w:r>
     <w:r>
       <w:rPr>
@@ -12516,14 +12523,6 @@
     <w:abstractNumId w:val="7"/>
   </w:num>
 </w:numbering>
-</file>
-
-<file path=word/people.xml><?xml version="1.0" encoding="utf-8"?>
-<w15:people xmlns:wpc="http://schemas.microsoft.com/office/word/2010/wordprocessingCanvas" xmlns:cx="http://schemas.microsoft.com/office/drawing/2014/chartex" xmlns:cx1="http://schemas.microsoft.com/office/drawing/2015/9/8/chartex" xmlns:mc="http://schemas.openxmlformats.org/markup-compatibility/2006" xmlns:o="urn:schemas-microsoft-com:office:office" xmlns:r="http://schemas.openxmlformats.org/officeDocument/2006/relationships" xmlns:m="http://schemas.openxmlformats.org/officeDocument/2006/math" xmlns:v="urn:schemas-microsoft-com:vml" xmlns:wp14="http://schemas.microsoft.com/office/word/2010/wordprocessingDrawing" xmlns:wp="http://schemas.openxmlformats.org/drawingml/2006/wordprocessingDrawing" xmlns:w10="urn:schemas-microsoft-com:office:word" xmlns:w="http://schemas.openxmlformats.org/wordprocessingml/2006/main" xmlns:w14="http://schemas.microsoft.com/office/word/2010/wordml" xmlns:w15="http://schemas.microsoft.com/office/word/2012/wordml" xmlns:w16se="http://schemas.microsoft.com/office/word/2015/wordml/symex" xmlns:wpg="http://schemas.microsoft.com/office/word/2010/wordprocessingGroup" xmlns:wpi="http://schemas.microsoft.com/office/word/2010/wordprocessingInk" xmlns:wne="http://schemas.microsoft.com/office/word/2006/wordml" xmlns:wps="http://schemas.microsoft.com/office/word/2010/wordprocessingShape" mc:Ignorable="w14 w15 w16se wp14">
-  <w15:person w15:author="CC-Student">
-    <w15:presenceInfo w15:providerId="Windows Live" w15:userId="734cde58797b76ee"/>
-  </w15:person>
-</w15:people>
 </file>
 
 <file path=word/styles.xml><?xml version="1.0" encoding="utf-8"?>
@@ -13132,22 +13131,7 @@
     <w:pPr>
       <w:spacing w:after="100"/>
       <w:ind w:left="440"/>
-      <w:pPrChange w:id="0" w:author="CC-Student" w:date="2022-03-16T13:31:00Z">
-        <w:pPr>
-          <w:spacing w:after="100" w:line="360" w:lineRule="auto"/>
-          <w:ind w:left="440"/>
-        </w:pPr>
-      </w:pPrChange>
     </w:pPr>
-    <w:rPr>
-      <w:rPrChange w:id="0" w:author="CC-Student" w:date="2022-03-16T13:31:00Z">
-        <w:rPr>
-          <w:rFonts w:ascii="Arial" w:eastAsiaTheme="minorHAnsi" w:hAnsi="Arial" w:cstheme="minorBidi"/>
-          <w:szCs w:val="22"/>
-          <w:lang w:val="de-DE" w:eastAsia="en-US" w:bidi="ar-SA"/>
-        </w:rPr>
-      </w:rPrChange>
-    </w:rPr>
   </w:style>
   <w:style w:type="paragraph" w:styleId="Kopfzeile">
     <w:name w:val="header"/>
@@ -13517,7 +13501,7 @@
 </file>
 
 <file path=customXml/itemProps1.xml><?xml version="1.0" encoding="utf-8"?>
-<ds:datastoreItem xmlns:ds="http://schemas.openxmlformats.org/officeDocument/2006/customXml" ds:itemID="{DCCA8977-0E33-4977-B0EE-0A7D9DA5E461}">
+<ds:datastoreItem xmlns:ds="http://schemas.openxmlformats.org/officeDocument/2006/customXml" ds:itemID="{C6EE509C-5D5D-498B-8B39-F6A230821B7B}">
   <ds:schemaRefs>
     <ds:schemaRef ds:uri="http://schemas.openxmlformats.org/officeDocument/2006/bibliography"/>
   </ds:schemaRefs>
